--- a/CPSC323 - Assignment 2 - Documentation.docx
+++ b/CPSC323 - Assignment 2 - Documentation.docx
@@ -1081,15 +1081,7 @@
           <w:sz w:val="24"/>
           <w:szCs w:val="24"/>
         </w:rPr>
-        <w:t xml:space="preserve"> </w:t>
-      </w:r>
-      <w:r>
-        <w:rPr>
-          <w:rFonts w:ascii="Times New Roman" w:eastAsia="Times New Roman" w:hAnsi="Times New Roman" w:cs="Times New Roman"/>
-          <w:sz w:val="24"/>
-          <w:szCs w:val="24"/>
-        </w:rPr>
-        <w:t>(except for a block of the comment if any)</w:t>
+        <w:t xml:space="preserve"> (except for a block of the comment if any)</w:t>
       </w:r>
       <w:r>
         <w:rPr>
@@ -2798,23 +2790,7 @@
           <w:sz w:val="24"/>
           <w:szCs w:val="24"/>
         </w:rPr>
-        <w:t>(</w:t>
-      </w:r>
-      <w:r>
-        <w:rPr>
-          <w:rFonts w:ascii="Times New Roman" w:eastAsia="Times New Roman" w:hAnsi="Times New Roman" w:cs="Times New Roman"/>
-          <w:sz w:val="24"/>
-          <w:szCs w:val="24"/>
-        </w:rPr>
-        <w:t>Lexical Analyzer</w:t>
-      </w:r>
-      <w:r>
-        <w:rPr>
-          <w:rFonts w:ascii="Times New Roman" w:eastAsia="Times New Roman" w:hAnsi="Times New Roman" w:cs="Times New Roman"/>
-          <w:sz w:val="24"/>
-          <w:szCs w:val="24"/>
-        </w:rPr>
-        <w:t xml:space="preserve"> repeats the process</w:t>
+        <w:t>(Lexical Analyzer repeats the process</w:t>
       </w:r>
       <w:r>
         <w:rPr>
@@ -2830,15 +2806,7 @@
           <w:sz w:val="24"/>
           <w:szCs w:val="24"/>
         </w:rPr>
-        <w:t xml:space="preserve"> until it reaches the end of a line of the code or the end of a file.</w:t>
-      </w:r>
-      <w:r>
-        <w:rPr>
-          <w:rFonts w:ascii="Times New Roman" w:eastAsia="Times New Roman" w:hAnsi="Times New Roman" w:cs="Times New Roman"/>
-          <w:sz w:val="24"/>
-          <w:szCs w:val="24"/>
-        </w:rPr>
-        <w:t>)</w:t>
+        <w:t xml:space="preserve"> until it reaches the end of a line of the code or the end of a file.)</w:t>
       </w:r>
     </w:p>
     <w:p>
@@ -2949,6 +2917,14 @@
           <w:sz w:val="24"/>
           <w:szCs w:val="24"/>
         </w:rPr>
+        <w:t xml:space="preserve"> &gt;, &lt;,</w:t>
+      </w:r>
+      <w:r>
+        <w:rPr>
+          <w:rFonts w:ascii="Times New Roman" w:eastAsia="Times New Roman" w:hAnsi="Times New Roman" w:cs="Times New Roman"/>
+          <w:sz w:val="24"/>
+          <w:szCs w:val="24"/>
+        </w:rPr>
         <w:t xml:space="preserve"> id, </w:t>
       </w:r>
       <w:r>
@@ -2967,15 +2943,29 @@
         </w:rPr>
         <w:t>,</w:t>
       </w:r>
-      <w:bookmarkStart w:id="0" w:name="_GoBack"/>
-      <w:bookmarkEnd w:id="0"/>
-      <w:r>
-        <w:rPr>
-          <w:rFonts w:ascii="Times New Roman" w:eastAsia="Times New Roman" w:hAnsi="Times New Roman" w:cs="Times New Roman"/>
-          <w:sz w:val="24"/>
-          <w:szCs w:val="24"/>
-        </w:rPr>
-        <w:t xml:space="preserve"> true, false}</w:t>
+      <w:r>
+        <w:rPr>
+          <w:rFonts w:ascii="Times New Roman" w:eastAsia="Times New Roman" w:hAnsi="Times New Roman" w:cs="Times New Roman"/>
+          <w:sz w:val="24"/>
+          <w:szCs w:val="24"/>
+        </w:rPr>
+        <w:t xml:space="preserve"> true, false</w:t>
+      </w:r>
+      <w:r>
+        <w:rPr>
+          <w:rFonts w:ascii="Times New Roman" w:eastAsia="Times New Roman" w:hAnsi="Times New Roman" w:cs="Times New Roman"/>
+          <w:sz w:val="24"/>
+          <w:szCs w:val="24"/>
+        </w:rPr>
+        <w:t>, while, if, else, then, do, whileend, endif</w:t>
+      </w:r>
+      <w:r>
+        <w:rPr>
+          <w:rFonts w:ascii="Times New Roman" w:eastAsia="Times New Roman" w:hAnsi="Times New Roman" w:cs="Times New Roman"/>
+          <w:sz w:val="24"/>
+          <w:szCs w:val="24"/>
+        </w:rPr>
+        <w:t>}</w:t>
       </w:r>
     </w:p>
     <w:p>
@@ -3024,7 +3014,23 @@
           <w:sz w:val="24"/>
           <w:szCs w:val="24"/>
         </w:rPr>
-        <w:t>, &lt;Type&gt;}</w:t>
+        <w:t>, &lt;Type&gt;</w:t>
+      </w:r>
+      <w:r>
+        <w:rPr>
+          <w:rFonts w:ascii="Times New Roman" w:eastAsia="Times New Roman" w:hAnsi="Times New Roman" w:cs="Times New Roman"/>
+          <w:sz w:val="24"/>
+          <w:szCs w:val="24"/>
+        </w:rPr>
+        <w:t>, &lt;Conditional&gt;, &lt;Relop&gt;</w:t>
+      </w:r>
+      <w:r>
+        <w:rPr>
+          <w:rFonts w:ascii="Times New Roman" w:eastAsia="Times New Roman" w:hAnsi="Times New Roman" w:cs="Times New Roman"/>
+          <w:sz w:val="24"/>
+          <w:szCs w:val="24"/>
+        </w:rPr>
+        <w:t>}</w:t>
       </w:r>
     </w:p>
     <w:p>
@@ -3323,15 +3329,7 @@
           <w:sz w:val="24"/>
           <w:szCs w:val="24"/>
         </w:rPr>
-        <w:t>→</w:t>
-      </w:r>
-      <w:r>
-        <w:rPr>
-          <w:rFonts w:ascii="Times New Roman" w:eastAsia="Times New Roman" w:hAnsi="Times New Roman" w:cs="Times New Roman"/>
-          <w:sz w:val="24"/>
-          <w:szCs w:val="24"/>
-        </w:rPr>
-        <w:t xml:space="preserve"> </w:t>
+        <w:t xml:space="preserve">→ </w:t>
       </w:r>
       <w:r>
         <w:rPr>
@@ -3839,6 +3837,121 @@
     </w:p>
     <w:p>
       <w:pPr>
+        <w:spacing w:line="360" w:lineRule="auto"/>
+        <w:rPr>
+          <w:rFonts w:ascii="Times New Roman" w:eastAsia="Times New Roman" w:hAnsi="Times New Roman" w:cs="Times New Roman"/>
+          <w:sz w:val="24"/>
+          <w:szCs w:val="24"/>
+        </w:rPr>
+      </w:pPr>
+    </w:p>
+    <w:p>
+      <w:pPr>
+        <w:pStyle w:val="ListParagraph"/>
+        <w:numPr>
+          <w:ilvl w:val="0"/>
+          <w:numId w:val="12"/>
+        </w:numPr>
+        <w:spacing w:line="360" w:lineRule="auto"/>
+        <w:rPr>
+          <w:rFonts w:ascii="Times New Roman" w:eastAsia="Times New Roman" w:hAnsi="Times New Roman" w:cs="Times New Roman"/>
+          <w:sz w:val="24"/>
+          <w:szCs w:val="24"/>
+          <w:u w:val="single"/>
+        </w:rPr>
+      </w:pPr>
+      <w:r>
+        <w:rPr>
+          <w:rFonts w:ascii="Times New Roman" w:eastAsia="Times New Roman" w:hAnsi="Times New Roman" w:cs="Times New Roman"/>
+          <w:sz w:val="24"/>
+          <w:szCs w:val="24"/>
+          <w:u w:val="single"/>
+        </w:rPr>
+        <w:t>Rules for the while and if else statement:</w:t>
+      </w:r>
+    </w:p>
+    <w:p>
+      <w:pPr>
+        <w:spacing w:line="360" w:lineRule="auto"/>
+        <w:rPr>
+          <w:rFonts w:ascii="Times New Roman" w:eastAsia="Times New Roman" w:hAnsi="Times New Roman" w:cs="Times New Roman"/>
+          <w:sz w:val="24"/>
+          <w:szCs w:val="24"/>
+        </w:rPr>
+      </w:pPr>
+      <w:r>
+        <w:rPr>
+          <w:rFonts w:ascii="Times New Roman" w:eastAsia="Times New Roman" w:hAnsi="Times New Roman" w:cs="Times New Roman"/>
+          <w:sz w:val="24"/>
+          <w:szCs w:val="24"/>
+        </w:rPr>
+        <w:t>&lt;Statement&gt; → if &lt;Conditional&gt; then &lt;Statement&gt; else &lt;Statement&gt; endif</w:t>
+      </w:r>
+    </w:p>
+    <w:p>
+      <w:pPr>
+        <w:spacing w:line="360" w:lineRule="auto"/>
+        <w:rPr>
+          <w:rFonts w:ascii="Times New Roman" w:eastAsia="Times New Roman" w:hAnsi="Times New Roman" w:cs="Times New Roman"/>
+          <w:sz w:val="24"/>
+          <w:szCs w:val="24"/>
+        </w:rPr>
+      </w:pPr>
+      <w:r>
+        <w:rPr>
+          <w:rFonts w:ascii="Times New Roman" w:eastAsia="Times New Roman" w:hAnsi="Times New Roman" w:cs="Times New Roman"/>
+          <w:sz w:val="24"/>
+          <w:szCs w:val="24"/>
+        </w:rPr>
+        <w:t>&lt;Statement&gt; → while &lt;Conditional&gt; do &lt;Statement&gt; whileend</w:t>
+      </w:r>
+    </w:p>
+    <w:p>
+      <w:pPr>
+        <w:spacing w:line="360" w:lineRule="auto"/>
+        <w:rPr>
+          <w:rFonts w:ascii="Times New Roman" w:eastAsia="Times New Roman" w:hAnsi="Times New Roman" w:cs="Times New Roman"/>
+          <w:sz w:val="24"/>
+          <w:szCs w:val="24"/>
+        </w:rPr>
+      </w:pPr>
+      <w:r>
+        <w:rPr>
+          <w:rFonts w:ascii="Times New Roman" w:eastAsia="Times New Roman" w:hAnsi="Times New Roman" w:cs="Times New Roman"/>
+          <w:sz w:val="24"/>
+          <w:szCs w:val="24"/>
+        </w:rPr>
+        <w:t>&lt;Conditional&gt; → ( &lt;Expression&gt; &lt;Relop&gt;</w:t>
+      </w:r>
+      <w:r>
+        <w:rPr>
+          <w:rFonts w:ascii="Times New Roman" w:eastAsia="Times New Roman" w:hAnsi="Times New Roman" w:cs="Times New Roman"/>
+          <w:sz w:val="24"/>
+          <w:szCs w:val="24"/>
+        </w:rPr>
+        <w:t xml:space="preserve"> &lt;Expression&gt; ) | ( &lt;Expression&gt; )</w:t>
+      </w:r>
+    </w:p>
+    <w:p>
+      <w:pPr>
+        <w:spacing w:line="360" w:lineRule="auto"/>
+        <w:rPr>
+          <w:rFonts w:ascii="Times New Roman" w:eastAsia="Times New Roman" w:hAnsi="Times New Roman" w:cs="Times New Roman"/>
+          <w:sz w:val="24"/>
+          <w:szCs w:val="24"/>
+        </w:rPr>
+      </w:pPr>
+      <w:r>
+        <w:rPr>
+          <w:rFonts w:ascii="Times New Roman" w:eastAsia="Times New Roman" w:hAnsi="Times New Roman" w:cs="Times New Roman"/>
+          <w:sz w:val="24"/>
+          <w:szCs w:val="24"/>
+        </w:rPr>
+        <w:t>&lt;Relop&gt; → &gt; | &lt;</w:t>
+      </w:r>
+    </w:p>
+    <w:p>
+      <w:pPr>
         <w:rPr>
           <w:rFonts w:ascii="Times New Roman" w:eastAsia="Times New Roman" w:hAnsi="Times New Roman" w:cs="Times New Roman"/>
           <w:sz w:val="24"/>
@@ -4077,7 +4190,16 @@
           <w:sz w:val="24"/>
           <w:szCs w:val="24"/>
         </w:rPr>
-        <w:t xml:space="preserve">. Finally, the program will print out the result of </w:t>
+        <w:t xml:space="preserve">. Finally, the </w:t>
+      </w:r>
+      <w:r>
+        <w:rPr>
+          <w:rFonts w:ascii="Times New Roman" w:eastAsia="Times New Roman" w:hAnsi="Times New Roman" w:cs="Times New Roman"/>
+          <w:sz w:val="24"/>
+          <w:szCs w:val="24"/>
+        </w:rPr>
+        <w:lastRenderedPageBreak/>
+        <w:t xml:space="preserve">program will print out the result of </w:t>
       </w:r>
       <w:r>
         <w:rPr>
@@ -4176,7 +4298,7 @@
           <w:sz w:val="24"/>
           <w:szCs w:val="24"/>
         </w:rPr>
-        <w:t>- Our program cannot analyze the syntax of while and if else statement</w:t>
+        <w:t xml:space="preserve">- </w:t>
       </w:r>
       <w:r>
         <w:rPr>
@@ -4185,7 +4307,7 @@
           <w:sz w:val="24"/>
           <w:szCs w:val="24"/>
         </w:rPr>
-        <w:t>s</w:t>
+        <w:t xml:space="preserve">For doing </w:t>
       </w:r>
       <w:r>
         <w:rPr>
@@ -4194,7 +4316,90 @@
           <w:sz w:val="24"/>
           <w:szCs w:val="24"/>
         </w:rPr>
-        <w:t>.</w:t>
+        <w:t xml:space="preserve">the syntax analyzer about “while” and “if else” statement, there are several bugs </w:t>
+      </w:r>
+      <w:r>
+        <w:rPr>
+          <w:rFonts w:ascii="Times New Roman" w:eastAsia="Times New Roman" w:hAnsi="Times New Roman" w:cs="Times New Roman"/>
+          <w:bCs/>
+          <w:sz w:val="24"/>
+          <w:szCs w:val="24"/>
+        </w:rPr>
+        <w:t>occurring while the program is executing.</w:t>
+      </w:r>
+      <w:r>
+        <w:rPr>
+          <w:rFonts w:ascii="Times New Roman" w:eastAsia="Times New Roman" w:hAnsi="Times New Roman" w:cs="Times New Roman"/>
+          <w:bCs/>
+          <w:sz w:val="24"/>
+          <w:szCs w:val="24"/>
+        </w:rPr>
+        <w:t xml:space="preserve"> </w:t>
+      </w:r>
+      <w:bookmarkStart w:id="0" w:name="_GoBack"/>
+      <w:bookmarkEnd w:id="0"/>
+      <w:r>
+        <w:rPr>
+          <w:rFonts w:ascii="Times New Roman" w:eastAsia="Times New Roman" w:hAnsi="Times New Roman" w:cs="Times New Roman"/>
+          <w:bCs/>
+          <w:sz w:val="24"/>
+          <w:szCs w:val="24"/>
+        </w:rPr>
+        <w:t xml:space="preserve">Also, </w:t>
+      </w:r>
+      <w:r>
+        <w:rPr>
+          <w:rFonts w:ascii="Times New Roman" w:eastAsia="Times New Roman" w:hAnsi="Times New Roman" w:cs="Times New Roman"/>
+          <w:bCs/>
+          <w:sz w:val="24"/>
+          <w:szCs w:val="24"/>
+        </w:rPr>
+        <w:t xml:space="preserve">the </w:t>
+      </w:r>
+      <w:r>
+        <w:rPr>
+          <w:rFonts w:ascii="Times New Roman" w:eastAsia="Times New Roman" w:hAnsi="Times New Roman" w:cs="Times New Roman"/>
+          <w:bCs/>
+          <w:sz w:val="24"/>
+          <w:szCs w:val="24"/>
+        </w:rPr>
+        <w:t xml:space="preserve">program only works if &lt;Relop&gt; </w:t>
+      </w:r>
+      <w:r>
+        <w:rPr>
+          <w:rFonts w:ascii="Times New Roman" w:eastAsia="Times New Roman" w:hAnsi="Times New Roman" w:cs="Times New Roman"/>
+          <w:bCs/>
+          <w:sz w:val="24"/>
+          <w:szCs w:val="24"/>
+        </w:rPr>
+        <w:t xml:space="preserve">is </w:t>
+      </w:r>
+      <w:r>
+        <w:rPr>
+          <w:rFonts w:ascii="Times New Roman" w:eastAsia="Times New Roman" w:hAnsi="Times New Roman" w:cs="Times New Roman"/>
+          <w:bCs/>
+          <w:sz w:val="24"/>
+          <w:szCs w:val="24"/>
+        </w:rPr>
+        <w:t>“&gt;” or “&lt;”</w:t>
+      </w:r>
+      <w:r>
+        <w:rPr>
+          <w:rFonts w:ascii="Times New Roman" w:eastAsia="Times New Roman" w:hAnsi="Times New Roman" w:cs="Times New Roman"/>
+          <w:bCs/>
+          <w:sz w:val="24"/>
+          <w:szCs w:val="24"/>
+        </w:rPr>
+        <w:t>. Otherwise, the program will give the bad result or crash if &lt;Relop&gt; is “&gt;=”</w:t>
+      </w:r>
+      <w:r>
+        <w:rPr>
+          <w:rFonts w:ascii="Times New Roman" w:eastAsia="Times New Roman" w:hAnsi="Times New Roman" w:cs="Times New Roman"/>
+          <w:bCs/>
+          <w:sz w:val="24"/>
+          <w:szCs w:val="24"/>
+        </w:rPr>
+        <w:t>, “&lt;=” or “==”.</w:t>
       </w:r>
     </w:p>
     <w:sectPr>
@@ -5202,7 +5407,7 @@
   <w:abstractNum w:abstractNumId="9" w15:restartNumberingAfterBreak="0">
     <w:nsid w:val="44135914"/>
     <w:multiLevelType w:val="hybridMultilevel"/>
-    <w:tmpl w:val="E6887198"/>
+    <w:tmpl w:val="B16618D4"/>
     <w:lvl w:ilvl="0" w:tplc="0409000F">
       <w:start w:val="1"/>
       <w:numFmt w:val="decimal"/>
